--- a/03 Third Semester/CSE 2104/Lab Reports/Lab 1 20.01.2025/CSE-2104 Lab 1 20.01.2025.docx
+++ b/03 Third Semester/CSE 2104/Lab Reports/Lab 1 20.01.2025/CSE-2104 Lab 1 20.01.2025.docx
@@ -6,53 +6,64 @@
       <w:pPr>
         <w:ind w:left="270" w:right="386"/>
       </w:pPr>
-    </w:p>
-    <w:p>
-      <w:pPr>
-        <w:ind w:left="270" w:right="386"/>
-      </w:pPr>
-    </w:p>
-    <w:p>
-      <w:pPr>
-        <w:ind w:left="270" w:right="386"/>
-      </w:pPr>
-    </w:p>
-    <w:p>
-      <w:pPr>
-        <w:ind w:left="270" w:right="386"/>
-      </w:pPr>
-    </w:p>
-    <w:p>
-      <w:pPr>
-        <w:ind w:left="270" w:right="386"/>
-      </w:pPr>
-    </w:p>
-    <w:p>
-      <w:pPr>
-        <w:ind w:left="270" w:right="386"/>
-      </w:pPr>
-    </w:p>
-    <w:p>
-      <w:pPr>
-        <w:ind w:left="270" w:right="386"/>
-      </w:pPr>
-    </w:p>
-    <w:p>
-      <w:pPr>
-        <w:ind w:left="270" w:right="386"/>
-      </w:pPr>
-    </w:p>
-    <w:p>
-      <w:pPr>
-        <w:ind w:left="270" w:right="386"/>
-      </w:pPr>
-    </w:p>
-    <w:p>
-      <w:pPr>
-        <w:ind w:left="270" w:right="386"/>
-      </w:pPr>
-      <w:r>
-        <w:rPr>
+      <w:bookmarkStart w:id="0" w:name="_Hlk190623884"/>
+      <w:r>
+        <w:rPr>
+          <w:sz w:val="32"/>
+          <w:szCs w:val="32"/>
+        </w:rPr>
+        <w:t>Problem:</w:t>
+      </w:r>
+      <w:r>
+        <w:t xml:space="preserve"> </w:t>
+      </w:r>
+      <w:r>
+        <w:rPr>
+          <w:sz w:val="32"/>
+          <w:szCs w:val="32"/>
+        </w:rPr>
+        <w:t>1.</w:t>
+      </w:r>
+      <w:r>
+        <w:rPr>
+          <w:sz w:val="32"/>
+          <w:szCs w:val="32"/>
+        </w:rPr>
+        <w:t xml:space="preserve"> Write a C++ program top p</w:t>
+      </w:r>
+      <w:r>
+        <w:rPr>
+          <w:sz w:val="32"/>
+          <w:szCs w:val="32"/>
+        </w:rPr>
+        <w:t>rint 1-100 numbers using loop</w:t>
+      </w:r>
+      <w:r>
+        <w:rPr>
+          <w:sz w:val="32"/>
+          <w:szCs w:val="32"/>
+        </w:rPr>
+        <w:t>.</w:t>
+      </w:r>
+    </w:p>
+    <w:bookmarkEnd w:id="0"/>
+    <w:p>
+      <w:pPr>
+        <w:ind w:left="270" w:right="386"/>
+      </w:pPr>
+    </w:p>
+    <w:p>
+      <w:pPr>
+        <w:ind w:left="270" w:right="386"/>
+      </w:pPr>
+    </w:p>
+    <w:p>
+      <w:pPr>
+        <w:ind w:left="270" w:right="386"/>
+      </w:pPr>
+      <w:r>
+        <w:rPr>
+          <w:noProof/>
           <w:sz w:val="32"/>
           <w:szCs w:val="32"/>
         </w:rPr>
@@ -203,6 +214,9 @@
         <w:ind w:left="270" w:right="386"/>
       </w:pPr>
       <w:r>
+        <w:rPr>
+          <w:noProof/>
+        </w:rPr>
         <w:drawing>
           <wp:anchor distT="0" distB="0" distL="114300" distR="114300" simplePos="0" relativeHeight="251659264" behindDoc="0" locked="0" layoutInCell="1" allowOverlap="1" wp14:anchorId="16EF9093" wp14:editId="79546506">
             <wp:simplePos x="0" y="0"/>
@@ -272,43 +286,88 @@
       <w:pPr>
         <w:ind w:left="270" w:right="386"/>
       </w:pPr>
-    </w:p>
-    <w:p>
-      <w:pPr>
-        <w:ind w:left="270" w:right="386"/>
-      </w:pPr>
-    </w:p>
-    <w:p>
-      <w:pPr>
-        <w:ind w:left="270" w:right="386"/>
-      </w:pPr>
-    </w:p>
-    <w:p>
-      <w:pPr>
-        <w:ind w:left="270" w:right="386"/>
-      </w:pPr>
-    </w:p>
-    <w:p>
-      <w:pPr>
-        <w:ind w:left="270" w:right="386"/>
-      </w:pPr>
-    </w:p>
-    <w:p>
-      <w:pPr>
-        <w:ind w:left="270" w:right="386"/>
-      </w:pPr>
-    </w:p>
-    <w:p>
-      <w:pPr>
-        <w:ind w:left="270" w:right="386"/>
-      </w:pPr>
-    </w:p>
-    <w:p>
-      <w:pPr>
-        <w:ind w:left="270" w:right="386"/>
-      </w:pPr>
-      <w:r>
-        <w:rPr>
+      <w:bookmarkStart w:id="1" w:name="_Hlk190623895"/>
+      <w:r>
+        <w:rPr>
+          <w:sz w:val="32"/>
+          <w:szCs w:val="32"/>
+        </w:rPr>
+        <w:lastRenderedPageBreak/>
+        <w:t>Problem</w:t>
+      </w:r>
+      <w:r>
+        <w:rPr>
+          <w:sz w:val="32"/>
+          <w:szCs w:val="32"/>
+        </w:rPr>
+        <w:t xml:space="preserve"> </w:t>
+      </w:r>
+      <w:r>
+        <w:rPr>
+          <w:sz w:val="32"/>
+          <w:szCs w:val="32"/>
+        </w:rPr>
+        <w:t>2</w:t>
+      </w:r>
+      <w:r>
+        <w:rPr>
+          <w:sz w:val="32"/>
+          <w:szCs w:val="32"/>
+        </w:rPr>
+        <w:t>:</w:t>
+      </w:r>
+      <w:r>
+        <w:rPr>
+          <w:sz w:val="32"/>
+          <w:szCs w:val="32"/>
+        </w:rPr>
+        <w:t xml:space="preserve"> </w:t>
+      </w:r>
+      <w:r>
+        <w:rPr>
+          <w:sz w:val="32"/>
+          <w:szCs w:val="32"/>
+        </w:rPr>
+        <w:t xml:space="preserve">Write a C++ </w:t>
+      </w:r>
+      <w:r>
+        <w:rPr>
+          <w:sz w:val="32"/>
+          <w:szCs w:val="32"/>
+        </w:rPr>
+        <w:t xml:space="preserve">a </w:t>
+      </w:r>
+      <w:r>
+        <w:rPr>
+          <w:sz w:val="32"/>
+          <w:szCs w:val="32"/>
+        </w:rPr>
+        <w:t>program to input an array of user-defined size and display its elements.</w:t>
+      </w:r>
+    </w:p>
+    <w:bookmarkEnd w:id="1"/>
+    <w:p>
+      <w:pPr>
+        <w:ind w:left="270" w:right="386"/>
+      </w:pPr>
+    </w:p>
+    <w:p>
+      <w:pPr>
+        <w:ind w:left="270" w:right="386"/>
+      </w:pPr>
+    </w:p>
+    <w:p>
+      <w:pPr>
+        <w:ind w:left="270" w:right="386"/>
+      </w:pPr>
+    </w:p>
+    <w:p>
+      <w:pPr>
+        <w:ind w:left="270" w:right="386"/>
+      </w:pPr>
+      <w:r>
+        <w:rPr>
+          <w:noProof/>
           <w:sz w:val="32"/>
           <w:szCs w:val="32"/>
         </w:rPr>
@@ -467,6 +526,9 @@
         </w:rPr>
       </w:pPr>
       <w:r>
+        <w:rPr>
+          <w:noProof/>
+        </w:rPr>
         <w:drawing>
           <wp:anchor distT="0" distB="0" distL="114300" distR="114300" simplePos="0" relativeHeight="251662336" behindDoc="0" locked="0" layoutInCell="1" allowOverlap="1" wp14:anchorId="734634F8" wp14:editId="35D0002F">
             <wp:simplePos x="0" y="0"/>
@@ -555,43 +617,72 @@
       <w:pPr>
         <w:ind w:left="270" w:right="386"/>
       </w:pPr>
-    </w:p>
-    <w:p>
-      <w:pPr>
-        <w:ind w:left="270" w:right="386"/>
-      </w:pPr>
-    </w:p>
-    <w:p>
-      <w:pPr>
-        <w:ind w:left="270" w:right="386"/>
-      </w:pPr>
-    </w:p>
-    <w:p>
-      <w:pPr>
-        <w:ind w:left="270" w:right="386"/>
-      </w:pPr>
-    </w:p>
-    <w:p>
-      <w:pPr>
-        <w:ind w:left="270" w:right="386"/>
-      </w:pPr>
-    </w:p>
-    <w:p>
-      <w:pPr>
-        <w:ind w:left="270" w:right="386"/>
-      </w:pPr>
-    </w:p>
-    <w:p>
-      <w:pPr>
-        <w:ind w:left="270" w:right="386"/>
-      </w:pPr>
-    </w:p>
-    <w:p>
-      <w:pPr>
-        <w:ind w:left="270" w:right="386"/>
-      </w:pPr>
-      <w:r>
-        <w:rPr>
+      <w:bookmarkStart w:id="2" w:name="_Hlk190623902"/>
+      <w:r>
+        <w:rPr>
+          <w:sz w:val="32"/>
+          <w:szCs w:val="32"/>
+        </w:rPr>
+        <w:lastRenderedPageBreak/>
+        <w:t>Problem</w:t>
+      </w:r>
+      <w:r>
+        <w:rPr>
+          <w:sz w:val="32"/>
+          <w:szCs w:val="32"/>
+        </w:rPr>
+        <w:t xml:space="preserve"> </w:t>
+      </w:r>
+      <w:r>
+        <w:rPr>
+          <w:sz w:val="32"/>
+          <w:szCs w:val="32"/>
+        </w:rPr>
+        <w:t>3</w:t>
+      </w:r>
+      <w:r>
+        <w:rPr>
+          <w:sz w:val="32"/>
+          <w:szCs w:val="32"/>
+        </w:rPr>
+        <w:t>:</w:t>
+      </w:r>
+      <w:r>
+        <w:rPr>
+          <w:sz w:val="32"/>
+          <w:szCs w:val="32"/>
+        </w:rPr>
+        <w:t xml:space="preserve"> Write a C++ program to input an array of user-defined size, calculate the sum of its elements, and display the result.</w:t>
+      </w:r>
+    </w:p>
+    <w:bookmarkEnd w:id="2"/>
+    <w:p>
+      <w:pPr>
+        <w:ind w:left="270" w:right="386"/>
+      </w:pPr>
+    </w:p>
+    <w:p>
+      <w:pPr>
+        <w:ind w:left="270" w:right="386"/>
+      </w:pPr>
+    </w:p>
+    <w:p>
+      <w:pPr>
+        <w:ind w:left="270" w:right="386"/>
+      </w:pPr>
+    </w:p>
+    <w:p>
+      <w:pPr>
+        <w:ind w:left="270" w:right="386"/>
+      </w:pPr>
+    </w:p>
+    <w:p>
+      <w:pPr>
+        <w:ind w:left="270" w:right="386"/>
+      </w:pPr>
+      <w:r>
+        <w:rPr>
+          <w:noProof/>
           <w:sz w:val="32"/>
           <w:szCs w:val="32"/>
         </w:rPr>
@@ -750,6 +841,9 @@
         </w:rPr>
       </w:pPr>
       <w:r>
+        <w:rPr>
+          <w:noProof/>
+        </w:rPr>
         <w:drawing>
           <wp:anchor distT="0" distB="0" distL="114300" distR="114300" simplePos="0" relativeHeight="251665408" behindDoc="0" locked="0" layoutInCell="1" allowOverlap="1" wp14:anchorId="4712C298" wp14:editId="2D5C46CA">
             <wp:simplePos x="0" y="0"/>
@@ -837,28 +931,50 @@
     <w:p>
       <w:pPr>
         <w:ind w:left="270" w:right="386"/>
-      </w:pPr>
-    </w:p>
-    <w:p>
-      <w:pPr>
-        <w:ind w:left="270" w:right="386"/>
-      </w:pPr>
-    </w:p>
-    <w:p>
-      <w:pPr>
-        <w:ind w:left="270" w:right="386"/>
-      </w:pPr>
-    </w:p>
-    <w:p>
-      <w:pPr>
-        <w:ind w:left="270" w:right="386"/>
-      </w:pPr>
-    </w:p>
-    <w:p>
-      <w:pPr>
-        <w:ind w:left="270" w:right="386"/>
-      </w:pPr>
-    </w:p>
+        <w:rPr>
+          <w:sz w:val="32"/>
+          <w:szCs w:val="32"/>
+        </w:rPr>
+      </w:pPr>
+      <w:bookmarkStart w:id="3" w:name="_Hlk190623910"/>
+      <w:r>
+        <w:rPr>
+          <w:sz w:val="32"/>
+          <w:szCs w:val="32"/>
+        </w:rPr>
+        <w:lastRenderedPageBreak/>
+        <w:t xml:space="preserve">Problem </w:t>
+      </w:r>
+      <w:r>
+        <w:rPr>
+          <w:sz w:val="32"/>
+          <w:szCs w:val="32"/>
+        </w:rPr>
+        <w:t>4</w:t>
+      </w:r>
+      <w:r>
+        <w:rPr>
+          <w:sz w:val="32"/>
+          <w:szCs w:val="32"/>
+        </w:rPr>
+        <w:t>:</w:t>
+      </w:r>
+      <w:r>
+        <w:rPr>
+          <w:sz w:val="32"/>
+          <w:szCs w:val="32"/>
+        </w:rPr>
+        <w:t xml:space="preserve"> Write a C++ </w:t>
+      </w:r>
+      <w:r>
+        <w:rPr>
+          <w:sz w:val="32"/>
+          <w:szCs w:val="32"/>
+        </w:rPr>
+        <w:t>program to input an array of user-defined size, find the maximum and minimum elements, and display them.</w:t>
+      </w:r>
+    </w:p>
+    <w:bookmarkEnd w:id="3"/>
     <w:p>
       <w:pPr>
         <w:ind w:left="270" w:right="386"/>
@@ -887,6 +1003,7 @@
       </w:pPr>
       <w:r>
         <w:rPr>
+          <w:noProof/>
           <w:sz w:val="32"/>
           <w:szCs w:val="32"/>
         </w:rPr>
@@ -948,6 +1065,7 @@
       </w:r>
       <w:r>
         <w:rPr>
+          <w:noProof/>
           <w:sz w:val="32"/>
           <w:szCs w:val="32"/>
         </w:rPr>
@@ -1094,6 +1212,9 @@
         </w:rPr>
       </w:pPr>
       <w:r>
+        <w:rPr>
+          <w:noProof/>
+        </w:rPr>
         <w:drawing>
           <wp:anchor distT="0" distB="0" distL="114300" distR="114300" simplePos="0" relativeHeight="251668480" behindDoc="0" locked="0" layoutInCell="1" allowOverlap="1" wp14:anchorId="67377F88" wp14:editId="47A9E310">
             <wp:simplePos x="0" y="0"/>
@@ -1182,43 +1303,60 @@
       <w:pPr>
         <w:ind w:left="270" w:right="386"/>
       </w:pPr>
-    </w:p>
-    <w:p>
-      <w:pPr>
-        <w:ind w:left="270" w:right="386"/>
-      </w:pPr>
-    </w:p>
-    <w:p>
-      <w:pPr>
-        <w:ind w:left="270" w:right="386"/>
-      </w:pPr>
-    </w:p>
-    <w:p>
-      <w:pPr>
-        <w:ind w:left="270" w:right="386"/>
-      </w:pPr>
-    </w:p>
-    <w:p>
-      <w:pPr>
-        <w:ind w:left="270" w:right="386"/>
-      </w:pPr>
-    </w:p>
-    <w:p>
-      <w:pPr>
-        <w:ind w:left="270" w:right="386"/>
-      </w:pPr>
-    </w:p>
-    <w:p>
-      <w:pPr>
-        <w:ind w:left="270" w:right="386"/>
-      </w:pPr>
-    </w:p>
-    <w:p>
-      <w:pPr>
-        <w:ind w:left="270" w:right="386"/>
-      </w:pPr>
-      <w:r>
-        <w:rPr>
+      <w:r>
+        <w:rPr>
+          <w:sz w:val="32"/>
+          <w:szCs w:val="32"/>
+        </w:rPr>
+        <w:lastRenderedPageBreak/>
+        <w:t>Problem</w:t>
+      </w:r>
+      <w:r>
+        <w:rPr>
+          <w:sz w:val="32"/>
+          <w:szCs w:val="32"/>
+        </w:rPr>
+        <w:t xml:space="preserve"> </w:t>
+      </w:r>
+      <w:r>
+        <w:rPr>
+          <w:sz w:val="32"/>
+          <w:szCs w:val="32"/>
+        </w:rPr>
+        <w:t>5</w:t>
+      </w:r>
+      <w:r>
+        <w:rPr>
+          <w:sz w:val="32"/>
+          <w:szCs w:val="32"/>
+        </w:rPr>
+        <w:t>:</w:t>
+      </w:r>
+      <w:r>
+        <w:rPr>
+          <w:sz w:val="32"/>
+          <w:szCs w:val="32"/>
+        </w:rPr>
+        <w:t xml:space="preserve"> Write a C++ program to input an array of user-defined size, separate the even and odd elements, and display them accordingly.</w:t>
+      </w:r>
+    </w:p>
+    <w:p>
+      <w:pPr>
+        <w:ind w:left="270" w:right="386"/>
+      </w:pPr>
+    </w:p>
+    <w:p>
+      <w:pPr>
+        <w:ind w:left="270" w:right="386"/>
+      </w:pPr>
+    </w:p>
+    <w:p>
+      <w:pPr>
+        <w:ind w:left="270" w:right="386"/>
+      </w:pPr>
+      <w:r>
+        <w:rPr>
+          <w:noProof/>
           <w:sz w:val="32"/>
           <w:szCs w:val="32"/>
         </w:rPr>
@@ -1395,6 +1533,9 @@
         </w:rPr>
       </w:pPr>
       <w:r>
+        <w:rPr>
+          <w:noProof/>
+        </w:rPr>
         <w:drawing>
           <wp:anchor distT="0" distB="0" distL="114300" distR="114300" simplePos="0" relativeHeight="251671552" behindDoc="0" locked="0" layoutInCell="1" allowOverlap="1" wp14:anchorId="43AA5059" wp14:editId="0D36434D">
             <wp:simplePos x="0" y="0"/>
@@ -1935,11 +2076,11 @@
   <w:style w:type="paragraph" w:default="1" w:styleId="Normal">
     <w:name w:val="Normal"/>
     <w:qFormat/>
+    <w:rsid w:val="00F60C8E"/>
   </w:style>
   <w:style w:type="character" w:default="1" w:styleId="DefaultParagraphFont">
     <w:name w:val="Default Paragraph Font"/>
     <w:uiPriority w:val="1"/>
-    <w:semiHidden/>
     <w:unhideWhenUsed/>
   </w:style>
   <w:style w:type="table" w:default="1" w:styleId="TableNormal">
